--- a/PR/Lab2_NAT_Eltex.docx
+++ b/PR/Lab2_NAT_Eltex.docx
@@ -798,8 +798,6 @@
       <w:r>
         <w:t>ISP</w:t>
       </w:r>
-      <w:bookmarkStart w:id="0" w:name="_GoBack"/>
-      <w:bookmarkEnd w:id="0"/>
     </w:p>
     <w:p>
       <w:pPr>
@@ -898,6 +896,81 @@
         </w:rPr>
         <w:t>.</w:t>
       </w:r>
+    </w:p>
+    <w:p>
+      <w:pPr>
+        <w:pStyle w:val="a0"/>
+        <w:rPr>
+          <w:lang w:val="ru-RU"/>
+        </w:rPr>
+      </w:pPr>
+      <w:r>
+        <w:rPr>
+          <w:lang w:val="ru-RU"/>
+        </w:rPr>
+        <w:t xml:space="preserve">Запустить </w:t>
+      </w:r>
+      <w:r>
+        <w:t xml:space="preserve">SSH </w:t>
+      </w:r>
+      <w:r>
+        <w:rPr>
+          <w:lang w:val="ru-RU"/>
+        </w:rPr>
+        <w:t xml:space="preserve">сервер на </w:t>
+      </w:r>
+      <w:r>
+        <w:t>SRV</w:t>
+      </w:r>
+    </w:p>
+    <w:p>
+      <w:pPr>
+        <w:pStyle w:val="a0"/>
+        <w:tabs>
+          <w:tab w:val="clear" w:pos="360"/>
+          <w:tab w:val="num" w:pos="720"/>
+        </w:tabs>
+        <w:ind w:left="720"/>
+        <w:rPr>
+          <w:lang w:val="ru-RU"/>
+        </w:rPr>
+      </w:pPr>
+      <w:proofErr w:type="spellStart"/>
+      <w:r>
+        <w:t>Systemctl</w:t>
+      </w:r>
+      <w:proofErr w:type="spellEnd"/>
+      <w:r>
+        <w:t xml:space="preserve"> start </w:t>
+      </w:r>
+      <w:proofErr w:type="spellStart"/>
+      <w:r>
+        <w:t>sshd</w:t>
+      </w:r>
+      <w:proofErr w:type="spellEnd"/>
+    </w:p>
+    <w:p>
+      <w:pPr>
+        <w:pStyle w:val="a0"/>
+        <w:tabs>
+          <w:tab w:val="clear" w:pos="360"/>
+          <w:tab w:val="num" w:pos="720"/>
+        </w:tabs>
+        <w:ind w:left="720"/>
+        <w:rPr>
+          <w:lang w:val="ru-RU"/>
+        </w:rPr>
+      </w:pPr>
+      <w:proofErr w:type="spellStart"/>
+      <w:r>
+        <w:t>Systemctl</w:t>
+      </w:r>
+      <w:proofErr w:type="spellEnd"/>
+      <w:r>
+        <w:t xml:space="preserve"> enable sshd</w:t>
+      </w:r>
+      <w:bookmarkStart w:id="0" w:name="_GoBack"/>
+      <w:bookmarkEnd w:id="0"/>
     </w:p>
     <w:p>
       <w:pPr>
@@ -12957,7 +13030,7 @@
 </file>
 
 <file path=customXml/itemProps1.xml><?xml version="1.0" encoding="utf-8"?>
-<ds:datastoreItem xmlns:ds="http://schemas.openxmlformats.org/officeDocument/2006/customXml" ds:itemID="{2A2D1933-BBC6-4B2E-8220-77D9DA450687}">
+<ds:datastoreItem xmlns:ds="http://schemas.openxmlformats.org/officeDocument/2006/customXml" ds:itemID="{B555F4E6-5713-4DDD-87EE-CC45E85E3B9A}">
   <ds:schemaRefs>
     <ds:schemaRef ds:uri="http://schemas.openxmlformats.org/officeDocument/2006/bibliography"/>
   </ds:schemaRefs>

--- a/PR/Lab2_NAT_Eltex.docx
+++ b/PR/Lab2_NAT_Eltex.docx
@@ -900,27 +900,163 @@
     <w:p>
       <w:pPr>
         <w:pStyle w:val="a0"/>
+        <w:tabs>
+          <w:tab w:val="clear" w:pos="360"/>
+          <w:tab w:val="num" w:pos="720"/>
+        </w:tabs>
+        <w:ind w:left="720"/>
         <w:rPr>
           <w:lang w:val="ru-RU"/>
         </w:rPr>
       </w:pPr>
       <w:r>
+        <w:t>Object-group network UPLINK</w:t>
+      </w:r>
+    </w:p>
+    <w:p>
+      <w:pPr>
+        <w:pStyle w:val="a0"/>
+        <w:tabs>
+          <w:tab w:val="clear" w:pos="360"/>
+          <w:tab w:val="num" w:pos="720"/>
+        </w:tabs>
+        <w:ind w:left="720"/>
+      </w:pPr>
+      <w:proofErr w:type="spellStart"/>
+      <w:r>
+        <w:t>Ip</w:t>
+      </w:r>
+      <w:proofErr w:type="spellEnd"/>
+      <w:r>
+        <w:t xml:space="preserve"> address-range [</w:t>
+      </w:r>
+      <w:r>
         <w:rPr>
           <w:lang w:val="ru-RU"/>
         </w:rPr>
-        <w:t xml:space="preserve">Запустить </w:t>
-      </w:r>
-      <w:r>
-        <w:t xml:space="preserve">SSH </w:t>
+        <w:t>Внешний</w:t>
+      </w:r>
+      <w:r>
+        <w:t xml:space="preserve"> </w:t>
+      </w:r>
+      <w:proofErr w:type="spellStart"/>
+      <w:r>
+        <w:t>ip</w:t>
+      </w:r>
+      <w:proofErr w:type="spellEnd"/>
+      <w:r>
+        <w:t>]</w:t>
+      </w:r>
+    </w:p>
+    <w:p>
+      <w:pPr>
+        <w:pStyle w:val="a0"/>
+        <w:tabs>
+          <w:tab w:val="clear" w:pos="360"/>
+          <w:tab w:val="num" w:pos="720"/>
+        </w:tabs>
+        <w:ind w:left="720"/>
+      </w:pPr>
+      <w:r>
+        <w:t>Object-group network SRV</w:t>
+      </w:r>
+    </w:p>
+    <w:p>
+      <w:pPr>
+        <w:pStyle w:val="a0"/>
+        <w:tabs>
+          <w:tab w:val="clear" w:pos="360"/>
+          <w:tab w:val="num" w:pos="720"/>
+        </w:tabs>
+        <w:ind w:left="720"/>
+      </w:pPr>
+      <w:proofErr w:type="spellStart"/>
+      <w:r>
+        <w:t>Ip</w:t>
+      </w:r>
+      <w:proofErr w:type="spellEnd"/>
+      <w:r>
+        <w:t xml:space="preserve"> address-range [</w:t>
       </w:r>
       <w:r>
         <w:rPr>
           <w:lang w:val="ru-RU"/>
         </w:rPr>
-        <w:t xml:space="preserve">сервер на </w:t>
-      </w:r>
-      <w:r>
-        <w:t>SRV</w:t>
+        <w:t>Адрес</w:t>
+      </w:r>
+      <w:r>
+        <w:t xml:space="preserve"> </w:t>
+      </w:r>
+      <w:r>
+        <w:rPr>
+          <w:lang w:val="ru-RU"/>
+        </w:rPr>
+        <w:t>сервера</w:t>
+      </w:r>
+      <w:r>
+        <w:t>]</w:t>
+      </w:r>
+    </w:p>
+    <w:p>
+      <w:pPr>
+        <w:pStyle w:val="a0"/>
+        <w:tabs>
+          <w:tab w:val="clear" w:pos="360"/>
+          <w:tab w:val="num" w:pos="720"/>
+        </w:tabs>
+        <w:ind w:left="720"/>
+      </w:pPr>
+      <w:r>
+        <w:t>Nat destination</w:t>
+      </w:r>
+    </w:p>
+    <w:p>
+      <w:pPr>
+        <w:pStyle w:val="a0"/>
+        <w:tabs>
+          <w:tab w:val="clear" w:pos="360"/>
+          <w:tab w:val="num" w:pos="720"/>
+        </w:tabs>
+        <w:ind w:left="720"/>
+      </w:pPr>
+      <w:r>
+        <w:t>Pool SRV</w:t>
+      </w:r>
+    </w:p>
+    <w:p>
+      <w:pPr>
+        <w:pStyle w:val="a0"/>
+        <w:tabs>
+          <w:tab w:val="clear" w:pos="360"/>
+          <w:tab w:val="num" w:pos="720"/>
+        </w:tabs>
+        <w:ind w:left="720"/>
+      </w:pPr>
+      <w:proofErr w:type="spellStart"/>
+      <w:r>
+        <w:t>Ip</w:t>
+      </w:r>
+      <w:proofErr w:type="spellEnd"/>
+      <w:r>
+        <w:t xml:space="preserve"> address 192.168.200.2</w:t>
+      </w:r>
+    </w:p>
+    <w:p>
+      <w:pPr>
+        <w:pStyle w:val="a0"/>
+        <w:tabs>
+          <w:tab w:val="clear" w:pos="360"/>
+          <w:tab w:val="num" w:pos="720"/>
+        </w:tabs>
+        <w:ind w:left="720"/>
+      </w:pPr>
+      <w:proofErr w:type="spellStart"/>
+      <w:r>
+        <w:t>Ip</w:t>
+      </w:r>
+      <w:proofErr w:type="spellEnd"/>
+      <w:r>
+        <w:t xml:space="preserve"> port 22</w:t>
       </w:r>
     </w:p>
     <w:p>
@@ -935,19 +1071,41 @@
           <w:lang w:val="ru-RU"/>
         </w:rPr>
       </w:pPr>
+      <w:r>
+        <w:t>Exit</w:t>
+      </w:r>
+      <w:r>
+        <w:rPr>
+          <w:lang w:val="ru-RU"/>
+        </w:rPr>
+        <w:t xml:space="preserve"> (</w:t>
+      </w:r>
+      <w:r>
+        <w:rPr>
+          <w:lang w:val="ru-RU"/>
+        </w:rPr>
+        <w:t xml:space="preserve">переходим в режим настройки </w:t>
+      </w:r>
+      <w:r>
+        <w:t>destination</w:t>
+      </w:r>
+      <w:r>
+        <w:rPr>
+          <w:lang w:val="ru-RU"/>
+        </w:rPr>
+        <w:t xml:space="preserve"> </w:t>
+      </w:r>
       <w:proofErr w:type="spellStart"/>
       <w:r>
-        <w:t>Systemctl</w:t>
+        <w:t>nat</w:t>
       </w:r>
       <w:proofErr w:type="spellEnd"/>
       <w:r>
-        <w:t xml:space="preserve"> start </w:t>
-      </w:r>
-      <w:proofErr w:type="spellStart"/>
-      <w:r>
-        <w:t>sshd</w:t>
-      </w:r>
-      <w:proofErr w:type="spellEnd"/>
+        <w:rPr>
+          <w:lang w:val="ru-RU"/>
+        </w:rPr>
+        <w:t>)</w:t>
+      </w:r>
     </w:p>
     <w:p>
       <w:pPr>
@@ -961,38 +1119,255 @@
           <w:lang w:val="ru-RU"/>
         </w:rPr>
       </w:pPr>
-      <w:proofErr w:type="spellStart"/>
-      <w:r>
-        <w:t>Systemctl</w:t>
-      </w:r>
-      <w:proofErr w:type="spellEnd"/>
-      <w:r>
-        <w:t xml:space="preserve"> enable sshd</w:t>
-      </w:r>
-      <w:bookmarkStart w:id="0" w:name="_GoBack"/>
-      <w:bookmarkEnd w:id="0"/>
+      <w:r>
+        <w:t>Ruleset DNAT</w:t>
+      </w:r>
     </w:p>
     <w:p>
       <w:pPr>
-        <w:pStyle w:val="1"/>
-      </w:pPr>
-      <w:r>
-        <w:t>7. Содержание отчета</w:t>
+        <w:pStyle w:val="a0"/>
+        <w:tabs>
+          <w:tab w:val="clear" w:pos="360"/>
+          <w:tab w:val="num" w:pos="720"/>
+        </w:tabs>
+        <w:ind w:left="720"/>
+        <w:rPr>
+          <w:lang w:val="ru-RU"/>
+        </w:rPr>
+      </w:pPr>
+      <w:r>
+        <w:t>From zone UNTRUST</w:t>
       </w:r>
     </w:p>
     <w:p>
       <w:pPr>
         <w:pStyle w:val="a0"/>
-      </w:pPr>
-      <w:r>
-        <w:t>Цель работы.</w:t>
+        <w:tabs>
+          <w:tab w:val="clear" w:pos="360"/>
+          <w:tab w:val="num" w:pos="720"/>
+        </w:tabs>
+        <w:ind w:left="720"/>
+        <w:rPr>
+          <w:lang w:val="ru-RU"/>
+        </w:rPr>
+      </w:pPr>
+      <w:r>
+        <w:t>Rule 1</w:t>
       </w:r>
     </w:p>
     <w:p>
       <w:pPr>
         <w:pStyle w:val="a0"/>
-      </w:pPr>
-      <w:r>
+        <w:tabs>
+          <w:tab w:val="clear" w:pos="360"/>
+          <w:tab w:val="num" w:pos="720"/>
+        </w:tabs>
+        <w:ind w:left="720"/>
+        <w:rPr>
+          <w:lang w:val="ru-RU"/>
+        </w:rPr>
+      </w:pPr>
+      <w:r>
+        <w:t xml:space="preserve">Match protocol </w:t>
+      </w:r>
+      <w:proofErr w:type="spellStart"/>
+      <w:r>
+        <w:t>tcp</w:t>
+      </w:r>
+      <w:proofErr w:type="spellEnd"/>
+    </w:p>
+    <w:p>
+      <w:pPr>
+        <w:pStyle w:val="a0"/>
+        <w:tabs>
+          <w:tab w:val="clear" w:pos="360"/>
+          <w:tab w:val="num" w:pos="720"/>
+        </w:tabs>
+        <w:ind w:left="720"/>
+        <w:rPr>
+          <w:lang w:val="ru-RU"/>
+        </w:rPr>
+      </w:pPr>
+      <w:r>
+        <w:t>Match destination-address UPLINK</w:t>
+      </w:r>
+    </w:p>
+    <w:p>
+      <w:pPr>
+        <w:pStyle w:val="a0"/>
+        <w:tabs>
+          <w:tab w:val="clear" w:pos="360"/>
+          <w:tab w:val="num" w:pos="720"/>
+        </w:tabs>
+        <w:ind w:left="720"/>
+        <w:rPr>
+          <w:lang w:val="ru-RU"/>
+        </w:rPr>
+      </w:pPr>
+      <w:r>
+        <w:t>Match destination-port SSH</w:t>
+      </w:r>
+    </w:p>
+    <w:p>
+      <w:pPr>
+        <w:pStyle w:val="a0"/>
+        <w:tabs>
+          <w:tab w:val="clear" w:pos="360"/>
+          <w:tab w:val="num" w:pos="720"/>
+        </w:tabs>
+        <w:ind w:left="720"/>
+        <w:rPr>
+          <w:lang w:val="ru-RU"/>
+        </w:rPr>
+      </w:pPr>
+      <w:r>
+        <w:t>Action destination-</w:t>
+      </w:r>
+      <w:proofErr w:type="spellStart"/>
+      <w:r>
+        <w:t>nat</w:t>
+      </w:r>
+      <w:proofErr w:type="spellEnd"/>
+      <w:r>
+        <w:t xml:space="preserve"> pool SRV</w:t>
+      </w:r>
+    </w:p>
+    <w:p>
+      <w:pPr>
+        <w:pStyle w:val="a0"/>
+        <w:tabs>
+          <w:tab w:val="clear" w:pos="360"/>
+          <w:tab w:val="num" w:pos="720"/>
+        </w:tabs>
+        <w:ind w:left="720"/>
+        <w:rPr>
+          <w:lang w:val="ru-RU"/>
+        </w:rPr>
+      </w:pPr>
+      <w:r>
+        <w:t>enable</w:t>
+      </w:r>
+    </w:p>
+    <w:p>
+      <w:pPr>
+        <w:pStyle w:val="a0"/>
+        <w:rPr>
+          <w:lang w:val="ru-RU"/>
+        </w:rPr>
+      </w:pPr>
+      <w:r>
+        <w:rPr>
+          <w:lang w:val="ru-RU"/>
+        </w:rPr>
+        <w:t>Сохранить конфигурацию</w:t>
+      </w:r>
+    </w:p>
+    <w:p>
+      <w:pPr>
+        <w:pStyle w:val="a0"/>
+        <w:rPr>
+          <w:lang w:val="ru-RU"/>
+        </w:rPr>
+      </w:pPr>
+      <w:r>
+        <w:rPr>
+          <w:lang w:val="ru-RU"/>
+        </w:rPr>
+        <w:t xml:space="preserve">Запустить </w:t>
+      </w:r>
+      <w:r>
+        <w:t>SSH</w:t>
+      </w:r>
+      <w:r>
+        <w:rPr>
+          <w:lang w:val="ru-RU"/>
+        </w:rPr>
+        <w:t xml:space="preserve"> </w:t>
+      </w:r>
+      <w:r>
+        <w:rPr>
+          <w:lang w:val="ru-RU"/>
+        </w:rPr>
+        <w:t xml:space="preserve">сервер на </w:t>
+      </w:r>
+      <w:r>
+        <w:t>SRV</w:t>
+      </w:r>
+    </w:p>
+    <w:p>
+      <w:pPr>
+        <w:pStyle w:val="a0"/>
+        <w:tabs>
+          <w:tab w:val="clear" w:pos="360"/>
+          <w:tab w:val="num" w:pos="720"/>
+        </w:tabs>
+        <w:ind w:left="720"/>
+        <w:rPr>
+          <w:lang w:val="ru-RU"/>
+        </w:rPr>
+      </w:pPr>
+      <w:proofErr w:type="spellStart"/>
+      <w:r>
+        <w:t>Systemctl</w:t>
+      </w:r>
+      <w:proofErr w:type="spellEnd"/>
+      <w:r>
+        <w:t xml:space="preserve"> start </w:t>
+      </w:r>
+      <w:proofErr w:type="spellStart"/>
+      <w:r>
+        <w:t>sshd</w:t>
+      </w:r>
+      <w:proofErr w:type="spellEnd"/>
+    </w:p>
+    <w:p>
+      <w:pPr>
+        <w:pStyle w:val="a0"/>
+        <w:tabs>
+          <w:tab w:val="clear" w:pos="360"/>
+          <w:tab w:val="num" w:pos="720"/>
+        </w:tabs>
+        <w:ind w:left="720"/>
+        <w:rPr>
+          <w:lang w:val="ru-RU"/>
+        </w:rPr>
+      </w:pPr>
+      <w:proofErr w:type="spellStart"/>
+      <w:r>
+        <w:t>Systemctl</w:t>
+      </w:r>
+      <w:proofErr w:type="spellEnd"/>
+      <w:r>
+        <w:t xml:space="preserve"> enable </w:t>
+      </w:r>
+      <w:proofErr w:type="spellStart"/>
+      <w:r>
+        <w:t>sshd</w:t>
+      </w:r>
+      <w:proofErr w:type="spellEnd"/>
+    </w:p>
+    <w:p>
+      <w:pPr>
+        <w:pStyle w:val="1"/>
+      </w:pPr>
+      <w:r>
+        <w:t>7. Содержание отчета</w:t>
+      </w:r>
+    </w:p>
+    <w:p>
+      <w:pPr>
+        <w:pStyle w:val="a0"/>
+      </w:pPr>
+      <w:r>
+        <w:t>Цель работы.</w:t>
+      </w:r>
+    </w:p>
+    <w:p>
+      <w:pPr>
+        <w:pStyle w:val="a0"/>
+      </w:pPr>
+      <w:r>
+        <w:lastRenderedPageBreak/>
         <w:t>Конфигурация маршрутизатора.</w:t>
       </w:r>
     </w:p>
@@ -1113,6 +1488,29 @@
           <w:lang w:val="ru-RU"/>
         </w:rPr>
       </w:pPr>
+      <w:r>
+        <w:rPr>
+          <w:lang w:val="ru-RU"/>
+        </w:rPr>
+        <w:t xml:space="preserve">Что такое </w:t>
+      </w:r>
+      <w:r>
+        <w:t>NAT</w:t>
+      </w:r>
+      <w:r>
+        <w:rPr>
+          <w:lang w:val="ru-RU"/>
+        </w:rPr>
+        <w:t xml:space="preserve"> </w:t>
+      </w:r>
+      <w:r>
+        <w:rPr>
+          <w:lang w:val="ru-RU"/>
+        </w:rPr>
+        <w:t>и для чего он используется</w:t>
+      </w:r>
+      <w:bookmarkStart w:id="0" w:name="_GoBack"/>
+      <w:bookmarkEnd w:id="0"/>
     </w:p>
     <w:sectPr>
       <w:pgSz w:w="12240" w:h="15840"/>
@@ -13030,7 +13428,7 @@
 </file>
 
 <file path=customXml/itemProps1.xml><?xml version="1.0" encoding="utf-8"?>
-<ds:datastoreItem xmlns:ds="http://schemas.openxmlformats.org/officeDocument/2006/customXml" ds:itemID="{B555F4E6-5713-4DDD-87EE-CC45E85E3B9A}">
+<ds:datastoreItem xmlns:ds="http://schemas.openxmlformats.org/officeDocument/2006/customXml" ds:itemID="{F70179FA-9901-457B-ABE0-39192839DA33}">
   <ds:schemaRefs>
     <ds:schemaRef ds:uri="http://schemas.openxmlformats.org/officeDocument/2006/bibliography"/>
   </ds:schemaRefs>
